--- a/ResourceFiles/Fabrikam financial presentation.docx
+++ b/ResourceFiles/Fabrikam financial presentation.docx
@@ -1,1083 +1,844 @@
 
 <file path=word/document.xml><?xml version="1.0" encoding="utf-8"?>
-<w:document xmlns:wpc="http://schemas.microsoft.com/office/word/2010/wordprocessingCanvas" xmlns:cx="http://schemas.microsoft.com/office/drawing/2014/chartex" xmlns:cx1="http://schemas.microsoft.com/office/drawing/2015/9/8/chartex" xmlns:cx2="http://schemas.microsoft.com/office/drawing/2015/10/21/chartex" xmlns:cx3="http://schemas.microsoft.com/office/drawing/2016/5/9/chartex" xmlns:cx4="http://schemas.microsoft.com/office/drawing/2016/5/10/chartex" xmlns:cx5="http://schemas.microsoft.com/office/drawing/2016/5/11/chartex" xmlns:mc="http://schemas.openxmlformats.org/markup-compatibility/2006" xmlns:o="urn:schemas-microsoft-com:office:office" xmlns:r="http://schemas.openxmlformats.org/officeDocument/2006/relationships" xmlns:m="http://schemas.openxmlformats.org/officeDocument/2006/math" xmlns:v="urn:schemas-microsoft-com:vml" xmlns:wp14="http://schemas.microsoft.com/office/word/2010/wordprocessingDrawing" xmlns:wp="http://schemas.openxmlformats.org/drawingml/2006/wordprocessingDrawing" xmlns:w10="urn:schemas-microsoft-com:office:word" xmlns:w="http://schemas.openxmlformats.org/wordprocessingml/2006/main" xmlns:w14="http://schemas.microsoft.com/office/word/2010/wordml" xmlns:w15="http://schemas.microsoft.com/office/word/2012/wordml" xmlns:wne="http://schemas.microsoft.com/office/word/2006/wordml" xmlns:wpg="http://schemas.microsoft.com/office/word/2010/wordprocessingGroup" xmlns:wpi="http://schemas.microsoft.com/office/word/2010/wordprocessingInk" xmlns:wps="http://schemas.microsoft.com/office/word/2010/wordprocessingShape" mc:Ignorable="w14 w15 wp14">
-  <!-- Generated by Aspose.Words for Java 23.6.0 -->
+<w:document xmlns:wpc="http://schemas.microsoft.com/office/word/2010/wordprocessingCanvas" xmlns:cx="http://schemas.microsoft.com/office/drawing/2014/chartex" xmlns:cx1="http://schemas.microsoft.com/office/drawing/2015/9/8/chartex" xmlns:cx2="http://schemas.microsoft.com/office/drawing/2015/10/21/chartex" xmlns:cx3="http://schemas.microsoft.com/office/drawing/2016/5/9/chartex" xmlns:cx4="http://schemas.microsoft.com/office/drawing/2016/5/10/chartex" xmlns:cx5="http://schemas.microsoft.com/office/drawing/2016/5/11/chartex" xmlns:cx6="http://schemas.microsoft.com/office/drawing/2016/5/12/chartex" xmlns:cx7="http://schemas.microsoft.com/office/drawing/2016/5/13/chartex" xmlns:cx8="http://schemas.microsoft.com/office/drawing/2016/5/14/chartex" xmlns:mc="http://schemas.openxmlformats.org/markup-compatibility/2006" xmlns:aink="http://schemas.microsoft.com/office/drawing/2016/ink" xmlns:am3d="http://schemas.microsoft.com/office/drawing/2017/model3d" xmlns:o="urn:schemas-microsoft-com:office:office" xmlns:oel="http://schemas.microsoft.com/office/2019/extlst" xmlns:r="http://schemas.openxmlformats.org/officeDocument/2006/relationships" xmlns:m="http://schemas.openxmlformats.org/officeDocument/2006/math" xmlns:v="urn:schemas-microsoft-com:vml" xmlns:wp14="http://schemas.microsoft.com/office/word/2010/wordprocessingDrawing" xmlns:wp="http://schemas.openxmlformats.org/drawingml/2006/wordprocessingDrawing" xmlns:w10="urn:schemas-microsoft-com:office:word" xmlns:w="http://schemas.openxmlformats.org/wordprocessingml/2006/main" xmlns:w14="http://schemas.microsoft.com/office/word/2010/wordml" xmlns:w15="http://schemas.microsoft.com/office/word/2012/wordml" xmlns:w16cex="http://schemas.microsoft.com/office/word/2018/wordml/cex" xmlns:w16cid="http://schemas.microsoft.com/office/word/2016/wordml/cid" xmlns:w16="http://schemas.microsoft.com/office/word/2018/wordml" xmlns:w16du="http://schemas.microsoft.com/office/word/2023/wordml/word16du" xmlns:w16sdtdh="http://schemas.microsoft.com/office/word/2020/wordml/sdtdatahash" xmlns:w16sdtfl="http://schemas.microsoft.com/office/word/2024/wordml/sdtformatlock" xmlns:w16se="http://schemas.microsoft.com/office/word/2015/wordml/symex" xmlns:wpg="http://schemas.microsoft.com/office/word/2010/wordprocessingGroup" xmlns:wpi="http://schemas.microsoft.com/office/word/2010/wordprocessingInk" xmlns:wne="http://schemas.microsoft.com/office/word/2006/wordml" xmlns:wps="http://schemas.microsoft.com/office/word/2010/wordprocessingShape" mc:Ignorable="w14 w15 w16se w16cid w16 w16cex w16sdtdh w16sdtfl w16du wp14">
   <w:body>
     <w:p>
       <w:pPr>
         <w:pStyle w:val="Title"/>
-        <w:bidi w:val="0"/>
+        <w:rPr>
+          <w:rFonts w:ascii="Segoe UI" w:eastAsia="Microsoft YaHei" w:hAnsi="Segoe UI"/>
+        </w:rPr>
       </w:pPr>
       <w:r>
         <w:rPr>
-          <w:rStyle w:val="DefaultParagraphFont"/>
-          <w:rFonts w:ascii="SimSun" w:eastAsia="SimSun" w:hAnsi="SimSun" w:cs="SimSun"/>
-          <w:b w:val="0"/>
-          <w:bCs w:val="0"/>
-          <w:i w:val="0"/>
-          <w:iCs w:val="0"/>
-          <w:caps w:val="0"/>
-          <w:smallCaps w:val="0"/>
-          <w:strike w:val="0"/>
-          <w:dstrike w:val="0"/>
-          <w:outline w:val="0"/>
-          <w:shadow w:val="0"/>
-          <w:emboss w:val="0"/>
-          <w:imprint w:val="0"/>
-          <w:noProof w:val="0"/>
-          <w:vanish w:val="0"/>
-          <w:color w:val="auto"/>
+          <w:rFonts w:ascii="Segoe UI" w:eastAsia="Microsoft YaHei" w:hAnsi="Segoe UI" w:cs="SimSun"/>
           <w:spacing w:val="0"/>
-          <w:w w:val="100"/>
-          <w:kern w:val="28"/>
-          <w:position w:val="0"/>
-          <w:sz w:val="56"/>
-          <w:szCs w:val="56"/>
-          <w:highlight w:val="none"/>
-          <w:u w:val="none" w:color="auto"/>
-          <w:bdr w:val="none" w:sz="0" w:space="0" w:color="auto"/>
-          <w:shd w:val="clear" w:color="auto" w:fill="auto"/>
-          <w:vertAlign w:val="baseline"/>
-          <w:rtl w:val="0"/>
-          <w:cs w:val="0"/>
-          <w:lang w:val="en-US" w:eastAsia="zh-CN" w:bidi="ar-SA"/>
+          <w:lang w:eastAsia="zh-CN"/>
         </w:rPr>
         <w:t>年度财务总结发言</w:t>
       </w:r>
     </w:p>
     <w:p>
       <w:pPr>
-        <w:bidi w:val="0"/>
+        <w:rPr>
+          <w:rFonts w:ascii="Segoe UI" w:eastAsia="Microsoft YaHei" w:hAnsi="Segoe UI"/>
+        </w:rPr>
       </w:pPr>
       <w:r>
         <w:rPr>
-          <w:rStyle w:val="DefaultParagraphFont"/>
-          <w:rFonts w:ascii="SimSun" w:eastAsia="SimSun" w:hAnsi="SimSun" w:cs="SimSun"/>
-          <w:b w:val="0"/>
-          <w:bCs w:val="0"/>
-          <w:i w:val="0"/>
-          <w:iCs w:val="0"/>
-          <w:caps w:val="0"/>
-          <w:smallCaps w:val="0"/>
-          <w:strike w:val="0"/>
-          <w:dstrike w:val="0"/>
-          <w:outline w:val="0"/>
-          <w:shadow w:val="0"/>
-          <w:emboss w:val="0"/>
-          <w:imprint w:val="0"/>
-          <w:noProof w:val="0"/>
-          <w:vanish w:val="0"/>
-          <w:color w:val="auto"/>
-          <w:spacing w:val="0"/>
-          <w:w w:val="100"/>
-          <w:kern w:val="0"/>
-          <w:position w:val="0"/>
-          <w:sz w:val="22"/>
-          <w:szCs w:val="22"/>
-          <w:highlight w:val="none"/>
-          <w:u w:val="none" w:color="auto"/>
-          <w:bdr w:val="none" w:sz="0" w:space="0" w:color="auto"/>
-          <w:shd w:val="clear" w:color="auto" w:fill="auto"/>
-          <w:vertAlign w:val="baseline"/>
-          <w:rtl w:val="0"/>
-          <w:cs w:val="0"/>
-          <w:lang w:val="en-US" w:eastAsia="zh-CN" w:bidi="ar-SA"/>
-        </w:rPr>
-        <w:t>大家 [上午/下午/晚上] 好！</w:t>
+          <w:rFonts w:ascii="Segoe UI" w:eastAsia="Microsoft YaHei" w:hAnsi="Segoe UI" w:cs="SimSun"/>
+          <w:lang w:eastAsia="zh-CN"/>
+        </w:rPr>
+        <w:t>大家</w:t>
+      </w:r>
+      <w:r>
+        <w:rPr>
+          <w:rFonts w:ascii="Segoe UI" w:eastAsia="Microsoft YaHei" w:hAnsi="Segoe UI" w:cs="SimSun"/>
+          <w:lang w:eastAsia="zh-CN"/>
+        </w:rPr>
+        <w:t xml:space="preserve"> [</w:t>
+      </w:r>
+      <w:r>
+        <w:rPr>
+          <w:rFonts w:ascii="Segoe UI" w:eastAsia="Microsoft YaHei" w:hAnsi="Segoe UI" w:cs="SimSun"/>
+          <w:lang w:eastAsia="zh-CN"/>
+        </w:rPr>
+        <w:t>上午</w:t>
+      </w:r>
+      <w:r>
+        <w:rPr>
+          <w:rFonts w:ascii="Segoe UI" w:eastAsia="Microsoft YaHei" w:hAnsi="Segoe UI" w:cs="SimSun"/>
+          <w:lang w:eastAsia="zh-CN"/>
+        </w:rPr>
+        <w:t>/</w:t>
+      </w:r>
+      <w:r>
+        <w:rPr>
+          <w:rFonts w:ascii="Segoe UI" w:eastAsia="Microsoft YaHei" w:hAnsi="Segoe UI" w:cs="SimSun"/>
+          <w:lang w:eastAsia="zh-CN"/>
+        </w:rPr>
+        <w:t>下午</w:t>
+      </w:r>
+      <w:r>
+        <w:rPr>
+          <w:rFonts w:ascii="Segoe UI" w:eastAsia="Microsoft YaHei" w:hAnsi="Segoe UI" w:cs="SimSun"/>
+          <w:lang w:eastAsia="zh-CN"/>
+        </w:rPr>
+        <w:t>/</w:t>
+      </w:r>
+      <w:r>
+        <w:rPr>
+          <w:rFonts w:ascii="Segoe UI" w:eastAsia="Microsoft YaHei" w:hAnsi="Segoe UI" w:cs="SimSun"/>
+          <w:lang w:eastAsia="zh-CN"/>
+        </w:rPr>
+        <w:t>晚上</w:t>
+      </w:r>
+      <w:r>
+        <w:rPr>
+          <w:rFonts w:ascii="Segoe UI" w:eastAsia="Microsoft YaHei" w:hAnsi="Segoe UI" w:cs="SimSun"/>
+          <w:lang w:eastAsia="zh-CN"/>
+        </w:rPr>
+        <w:t xml:space="preserve">] </w:t>
+      </w:r>
+      <w:r>
+        <w:rPr>
+          <w:rFonts w:ascii="Segoe UI" w:eastAsia="Microsoft YaHei" w:hAnsi="Segoe UI" w:cs="SimSun"/>
+          <w:lang w:eastAsia="zh-CN"/>
+        </w:rPr>
+        <w:t>好！</w:t>
       </w:r>
     </w:p>
     <w:p>
       <w:pPr>
-        <w:bidi w:val="0"/>
+        <w:rPr>
+          <w:rFonts w:ascii="Segoe UI" w:eastAsia="Microsoft YaHei" w:hAnsi="Segoe UI"/>
+        </w:rPr>
       </w:pPr>
       <w:r>
         <w:rPr>
-          <w:rStyle w:val="DefaultParagraphFont"/>
-          <w:rFonts w:ascii="SimSun" w:eastAsia="SimSun" w:hAnsi="SimSun" w:cs="SimSun"/>
-          <w:b w:val="0"/>
-          <w:bCs w:val="0"/>
-          <w:i w:val="0"/>
-          <w:iCs w:val="0"/>
-          <w:caps w:val="0"/>
-          <w:smallCaps w:val="0"/>
-          <w:strike w:val="0"/>
-          <w:dstrike w:val="0"/>
-          <w:outline w:val="0"/>
-          <w:shadow w:val="0"/>
-          <w:emboss w:val="0"/>
-          <w:imprint w:val="0"/>
-          <w:noProof w:val="0"/>
-          <w:vanish w:val="0"/>
-          <w:color w:val="auto"/>
-          <w:spacing w:val="0"/>
-          <w:w w:val="100"/>
-          <w:kern w:val="0"/>
-          <w:position w:val="0"/>
-          <w:sz w:val="22"/>
-          <w:szCs w:val="22"/>
-          <w:highlight w:val="none"/>
-          <w:u w:val="none" w:color="auto"/>
-          <w:bdr w:val="none" w:sz="0" w:space="0" w:color="auto"/>
-          <w:shd w:val="clear" w:color="auto" w:fill="auto"/>
-          <w:vertAlign w:val="baseline"/>
-          <w:rtl w:val="0"/>
-          <w:cs w:val="0"/>
-          <w:lang w:val="en-US" w:eastAsia="zh-CN" w:bidi="ar-SA"/>
-        </w:rPr>
-        <w:t>感谢大家今天加入我们，共同回顾 Fabrikam 上一财政年度的利润表。</w:t>
-      </w:r>
-      <w:r>
-        <w:rPr>
-          <w:rStyle w:val="DefaultParagraphFont"/>
-          <w:rFonts w:ascii="SimSun" w:eastAsia="SimSun" w:hAnsi="SimSun" w:cs="SimSun"/>
-          <w:b w:val="0"/>
-          <w:bCs w:val="0"/>
-          <w:i w:val="0"/>
-          <w:iCs w:val="0"/>
-          <w:caps w:val="0"/>
-          <w:smallCaps w:val="0"/>
-          <w:strike w:val="0"/>
-          <w:dstrike w:val="0"/>
-          <w:outline w:val="0"/>
-          <w:shadow w:val="0"/>
-          <w:emboss w:val="0"/>
-          <w:imprint w:val="0"/>
-          <w:noProof w:val="0"/>
-          <w:vanish w:val="0"/>
-          <w:color w:val="auto"/>
-          <w:spacing w:val="0"/>
-          <w:w w:val="100"/>
-          <w:kern w:val="0"/>
-          <w:position w:val="0"/>
-          <w:sz w:val="22"/>
-          <w:szCs w:val="22"/>
-          <w:highlight w:val="none"/>
-          <w:u w:val="none" w:color="auto"/>
-          <w:bdr w:val="none" w:sz="0" w:space="0" w:color="auto"/>
-          <w:shd w:val="clear" w:color="auto" w:fill="auto"/>
-          <w:vertAlign w:val="baseline"/>
-          <w:rtl w:val="0"/>
-          <w:cs w:val="0"/>
-          <w:lang w:val="en-US" w:eastAsia="zh-CN" w:bidi="ar-SA"/>
+          <w:rFonts w:ascii="Segoe UI" w:eastAsia="Microsoft YaHei" w:hAnsi="Segoe UI" w:cs="SimSun"/>
+          <w:lang w:eastAsia="zh-CN"/>
+        </w:rPr>
+        <w:t>感谢大家今天加入我们，共同回顾</w:t>
+      </w:r>
+      <w:r>
+        <w:rPr>
+          <w:rFonts w:ascii="Segoe UI" w:eastAsia="Microsoft YaHei" w:hAnsi="Segoe UI" w:cs="SimSun"/>
+          <w:lang w:eastAsia="zh-CN"/>
+        </w:rPr>
+        <w:t xml:space="preserve"> </w:t>
+      </w:r>
+      <w:proofErr w:type="spellStart"/>
+      <w:r>
+        <w:rPr>
+          <w:rFonts w:ascii="Segoe UI" w:eastAsia="Microsoft YaHei" w:hAnsi="Segoe UI" w:cs="SimSun"/>
+          <w:lang w:eastAsia="zh-CN"/>
+        </w:rPr>
+        <w:t>Fabrikam</w:t>
+      </w:r>
+      <w:proofErr w:type="spellEnd"/>
+      <w:r>
+        <w:rPr>
+          <w:rFonts w:ascii="Segoe UI" w:eastAsia="Microsoft YaHei" w:hAnsi="Segoe UI" w:cs="SimSun"/>
+          <w:lang w:eastAsia="zh-CN"/>
+        </w:rPr>
+        <w:t xml:space="preserve"> </w:t>
+      </w:r>
+      <w:r>
+        <w:rPr>
+          <w:rFonts w:ascii="Segoe UI" w:eastAsia="Microsoft YaHei" w:hAnsi="Segoe UI" w:cs="SimSun"/>
+          <w:lang w:eastAsia="zh-CN"/>
+        </w:rPr>
+        <w:t>上一财政年度的利润表。</w:t>
+      </w:r>
+      <w:r>
+        <w:rPr>
+          <w:rFonts w:ascii="Segoe UI" w:eastAsia="Microsoft YaHei" w:hAnsi="Segoe UI" w:cs="SimSun"/>
+          <w:lang w:eastAsia="zh-CN"/>
         </w:rPr>
         <w:t>我们很高兴向大家汇报公司过去一年的成长与进步。</w:t>
       </w:r>
     </w:p>
     <w:p>
       <w:pPr>
-        <w:bidi w:val="0"/>
+        <w:rPr>
+          <w:rFonts w:ascii="Segoe UI" w:eastAsia="Microsoft YaHei" w:hAnsi="Segoe UI"/>
+        </w:rPr>
       </w:pPr>
       <w:r>
         <w:rPr>
-          <w:rStyle w:val="DefaultParagraphFont"/>
-          <w:rFonts w:ascii="SimSun" w:eastAsia="SimSun" w:hAnsi="SimSun" w:cs="SimSun"/>
-          <w:b w:val="0"/>
-          <w:bCs w:val="0"/>
-          <w:i w:val="0"/>
-          <w:iCs w:val="0"/>
-          <w:caps w:val="0"/>
-          <w:smallCaps w:val="0"/>
-          <w:strike w:val="0"/>
-          <w:dstrike w:val="0"/>
-          <w:outline w:val="0"/>
-          <w:shadow w:val="0"/>
-          <w:emboss w:val="0"/>
-          <w:imprint w:val="0"/>
-          <w:noProof w:val="0"/>
-          <w:vanish w:val="0"/>
-          <w:color w:val="auto"/>
-          <w:spacing w:val="0"/>
-          <w:w w:val="100"/>
-          <w:kern w:val="0"/>
-          <w:position w:val="0"/>
-          <w:sz w:val="22"/>
-          <w:szCs w:val="22"/>
-          <w:highlight w:val="none"/>
-          <w:u w:val="none" w:color="auto"/>
-          <w:bdr w:val="none" w:sz="0" w:space="0" w:color="auto"/>
-          <w:shd w:val="clear" w:color="auto" w:fill="auto"/>
-          <w:vertAlign w:val="baseline"/>
-          <w:rtl w:val="0"/>
-          <w:cs w:val="0"/>
-          <w:lang w:val="en-US" w:eastAsia="zh-CN" w:bidi="ar-SA"/>
-        </w:rPr>
-        <w:t>从收入来看，我们在三个关键领域取得了显著增长。</w:t>
-      </w:r>
-      <w:r>
-        <w:rPr>
-          <w:rStyle w:val="DefaultParagraphFont"/>
-          <w:rFonts w:ascii="SimSun" w:eastAsia="SimSun" w:hAnsi="SimSun" w:cs="SimSun"/>
-          <w:b w:val="0"/>
-          <w:bCs w:val="0"/>
-          <w:i w:val="0"/>
-          <w:iCs w:val="0"/>
-          <w:caps w:val="0"/>
-          <w:smallCaps w:val="0"/>
-          <w:strike w:val="0"/>
-          <w:dstrike w:val="0"/>
-          <w:outline w:val="0"/>
-          <w:shadow w:val="0"/>
-          <w:emboss w:val="0"/>
-          <w:imprint w:val="0"/>
-          <w:noProof w:val="0"/>
-          <w:vanish w:val="0"/>
-          <w:color w:val="auto"/>
-          <w:spacing w:val="0"/>
-          <w:w w:val="100"/>
-          <w:kern w:val="0"/>
-          <w:position w:val="0"/>
-          <w:sz w:val="22"/>
-          <w:szCs w:val="22"/>
-          <w:highlight w:val="none"/>
-          <w:u w:val="none" w:color="auto"/>
-          <w:bdr w:val="none" w:sz="0" w:space="0" w:color="auto"/>
-          <w:shd w:val="clear" w:color="auto" w:fill="auto"/>
-          <w:vertAlign w:val="baseline"/>
-          <w:rtl w:val="0"/>
-          <w:cs w:val="0"/>
-          <w:lang w:val="en-US" w:eastAsia="zh-CN" w:bidi="ar-SA"/>
-        </w:rPr>
-        <w:t>我们的云计算细分市场从去年的 3065 万美元增长到今年的 3530 万美元。</w:t>
-      </w:r>
-      <w:r>
-        <w:rPr>
-          <w:rStyle w:val="DefaultParagraphFont"/>
-          <w:rFonts w:ascii="SimSun" w:eastAsia="SimSun" w:hAnsi="SimSun" w:cs="SimSun"/>
-          <w:b w:val="0"/>
-          <w:bCs w:val="0"/>
-          <w:i w:val="0"/>
-          <w:iCs w:val="0"/>
-          <w:caps w:val="0"/>
-          <w:smallCaps w:val="0"/>
-          <w:strike w:val="0"/>
-          <w:dstrike w:val="0"/>
-          <w:outline w:val="0"/>
-          <w:shadow w:val="0"/>
-          <w:emboss w:val="0"/>
-          <w:imprint w:val="0"/>
-          <w:noProof w:val="0"/>
-          <w:vanish w:val="0"/>
-          <w:color w:val="auto"/>
-          <w:spacing w:val="0"/>
-          <w:w w:val="100"/>
-          <w:kern w:val="0"/>
-          <w:position w:val="0"/>
-          <w:sz w:val="22"/>
-          <w:szCs w:val="22"/>
-          <w:highlight w:val="none"/>
-          <w:u w:val="none" w:color="auto"/>
-          <w:bdr w:val="none" w:sz="0" w:space="0" w:color="auto"/>
-          <w:shd w:val="clear" w:color="auto" w:fill="auto"/>
-          <w:vertAlign w:val="baseline"/>
-          <w:rtl w:val="0"/>
-          <w:cs w:val="0"/>
-          <w:lang w:val="en-US" w:eastAsia="zh-CN" w:bidi="ar-SA"/>
-        </w:rPr>
-        <w:t>人工智能营收从 835 万美元跃升至 2284.5 万美元，增长显著。</w:t>
-      </w:r>
-      <w:r>
-        <w:rPr>
-          <w:rStyle w:val="DefaultParagraphFont"/>
-          <w:rFonts w:ascii="SimSun" w:eastAsia="SimSun" w:hAnsi="SimSun" w:cs="SimSun"/>
-          <w:b w:val="0"/>
-          <w:bCs w:val="0"/>
-          <w:i w:val="0"/>
-          <w:iCs w:val="0"/>
-          <w:caps w:val="0"/>
-          <w:smallCaps w:val="0"/>
-          <w:strike w:val="0"/>
-          <w:dstrike w:val="0"/>
-          <w:outline w:val="0"/>
-          <w:shadow w:val="0"/>
-          <w:emboss w:val="0"/>
-          <w:imprint w:val="0"/>
-          <w:noProof w:val="0"/>
-          <w:vanish w:val="0"/>
-          <w:color w:val="auto"/>
-          <w:spacing w:val="0"/>
-          <w:w w:val="100"/>
-          <w:kern w:val="0"/>
-          <w:position w:val="0"/>
-          <w:sz w:val="22"/>
-          <w:szCs w:val="22"/>
-          <w:highlight w:val="none"/>
-          <w:u w:val="none" w:color="auto"/>
-          <w:bdr w:val="none" w:sz="0" w:space="0" w:color="auto"/>
-          <w:shd w:val="clear" w:color="auto" w:fill="auto"/>
-          <w:vertAlign w:val="baseline"/>
-          <w:rtl w:val="0"/>
-          <w:cs w:val="0"/>
-          <w:lang w:val="en-US" w:eastAsia="zh-CN" w:bidi="ar-SA"/>
-        </w:rPr>
-        <w:t>许可费也从 1530 万美元增加到 182.75 亿美元。</w:t>
-      </w:r>
-      <w:r>
-        <w:rPr>
-          <w:rStyle w:val="DefaultParagraphFont"/>
-          <w:rFonts w:ascii="SimSun" w:eastAsia="SimSun" w:hAnsi="SimSun" w:cs="SimSun"/>
-          <w:b w:val="0"/>
-          <w:bCs w:val="0"/>
-          <w:i w:val="0"/>
-          <w:iCs w:val="0"/>
-          <w:caps w:val="0"/>
-          <w:smallCaps w:val="0"/>
-          <w:strike w:val="0"/>
-          <w:dstrike w:val="0"/>
-          <w:outline w:val="0"/>
-          <w:shadow w:val="0"/>
-          <w:emboss w:val="0"/>
-          <w:imprint w:val="0"/>
-          <w:noProof w:val="0"/>
-          <w:vanish w:val="0"/>
-          <w:color w:val="auto"/>
-          <w:spacing w:val="0"/>
-          <w:w w:val="100"/>
-          <w:kern w:val="0"/>
-          <w:position w:val="0"/>
-          <w:sz w:val="22"/>
-          <w:szCs w:val="22"/>
-          <w:highlight w:val="none"/>
-          <w:u w:val="none" w:color="auto"/>
-          <w:bdr w:val="none" w:sz="0" w:space="0" w:color="auto"/>
-          <w:shd w:val="clear" w:color="auto" w:fill="auto"/>
-          <w:vertAlign w:val="baseline"/>
-          <w:rtl w:val="0"/>
-          <w:cs w:val="0"/>
-          <w:lang w:val="en-US" w:eastAsia="zh-CN" w:bidi="ar-SA"/>
-        </w:rPr>
-        <w:t>但我们的 IT 服务收入略有下降，从去年的 9032.5 万美元降至今年的 8236.9 万美元。</w:t>
-      </w:r>
-      <w:r>
-        <w:rPr>
-          <w:rStyle w:val="DefaultParagraphFont"/>
-          <w:rFonts w:ascii="SimSun" w:eastAsia="SimSun" w:hAnsi="SimSun" w:cs="SimSun"/>
-          <w:b w:val="0"/>
-          <w:bCs w:val="0"/>
-          <w:i w:val="0"/>
-          <w:iCs w:val="0"/>
-          <w:caps w:val="0"/>
-          <w:smallCaps w:val="0"/>
-          <w:strike w:val="0"/>
-          <w:dstrike w:val="0"/>
-          <w:outline w:val="0"/>
-          <w:shadow w:val="0"/>
-          <w:emboss w:val="0"/>
-          <w:imprint w:val="0"/>
-          <w:noProof w:val="0"/>
-          <w:vanish w:val="0"/>
-          <w:color w:val="auto"/>
-          <w:spacing w:val="0"/>
-          <w:w w:val="100"/>
-          <w:kern w:val="0"/>
-          <w:position w:val="0"/>
-          <w:sz w:val="22"/>
-          <w:szCs w:val="22"/>
-          <w:highlight w:val="none"/>
-          <w:u w:val="none" w:color="auto"/>
-          <w:bdr w:val="none" w:sz="0" w:space="0" w:color="auto"/>
-          <w:shd w:val="clear" w:color="auto" w:fill="auto"/>
-          <w:vertAlign w:val="baseline"/>
-          <w:rtl w:val="0"/>
-          <w:cs w:val="0"/>
-          <w:lang w:val="en-US" w:eastAsia="zh-CN" w:bidi="ar-SA"/>
-        </w:rPr>
-        <w:t>尽管如此，我们的总营收从 1.44625 亿美元增加到 1.58789 亿美元。</w:t>
+          <w:rFonts w:ascii="Segoe UI" w:eastAsia="Microsoft YaHei" w:hAnsi="Segoe UI" w:cs="SimSun"/>
+          <w:lang w:eastAsia="zh-CN"/>
+        </w:rPr>
+        <w:t>从收入来看，我们在三个关键领域取得了显著增长。我们的云计算细分市场从去年的</w:t>
+      </w:r>
+      <w:r>
+        <w:rPr>
+          <w:rFonts w:ascii="Segoe UI" w:eastAsia="Microsoft YaHei" w:hAnsi="Segoe UI" w:cs="SimSun"/>
+          <w:lang w:eastAsia="zh-CN"/>
+        </w:rPr>
+        <w:t xml:space="preserve"> 3065 </w:t>
+      </w:r>
+      <w:r>
+        <w:rPr>
+          <w:rFonts w:ascii="Segoe UI" w:eastAsia="Microsoft YaHei" w:hAnsi="Segoe UI" w:cs="SimSun"/>
+          <w:lang w:eastAsia="zh-CN"/>
+        </w:rPr>
+        <w:t>万美元增长到今年的</w:t>
+      </w:r>
+      <w:r>
+        <w:rPr>
+          <w:rFonts w:ascii="Segoe UI" w:eastAsia="Microsoft YaHei" w:hAnsi="Segoe UI" w:cs="SimSun"/>
+          <w:lang w:eastAsia="zh-CN"/>
+        </w:rPr>
+        <w:t xml:space="preserve"> 3530 </w:t>
+      </w:r>
+      <w:r>
+        <w:rPr>
+          <w:rFonts w:ascii="Segoe UI" w:eastAsia="Microsoft YaHei" w:hAnsi="Segoe UI" w:cs="SimSun"/>
+          <w:lang w:eastAsia="zh-CN"/>
+        </w:rPr>
+        <w:t>万美元。人工智能营收从</w:t>
+      </w:r>
+      <w:r>
+        <w:rPr>
+          <w:rFonts w:ascii="Segoe UI" w:eastAsia="Microsoft YaHei" w:hAnsi="Segoe UI" w:cs="SimSun"/>
+          <w:lang w:eastAsia="zh-CN"/>
+        </w:rPr>
+        <w:t xml:space="preserve"> 835 </w:t>
+      </w:r>
+      <w:r>
+        <w:rPr>
+          <w:rFonts w:ascii="Segoe UI" w:eastAsia="Microsoft YaHei" w:hAnsi="Segoe UI" w:cs="SimSun"/>
+          <w:lang w:eastAsia="zh-CN"/>
+        </w:rPr>
+        <w:t>万美元跃升至</w:t>
+      </w:r>
+      <w:r>
+        <w:rPr>
+          <w:rFonts w:ascii="Segoe UI" w:eastAsia="Microsoft YaHei" w:hAnsi="Segoe UI" w:cs="SimSun"/>
+          <w:lang w:eastAsia="zh-CN"/>
+        </w:rPr>
+        <w:t xml:space="preserve"> 2284.5 </w:t>
+      </w:r>
+      <w:r>
+        <w:rPr>
+          <w:rFonts w:ascii="Segoe UI" w:eastAsia="Microsoft YaHei" w:hAnsi="Segoe UI" w:cs="SimSun"/>
+          <w:lang w:eastAsia="zh-CN"/>
+        </w:rPr>
+        <w:t>万美元，增长显著。许可费也从</w:t>
+      </w:r>
+      <w:r>
+        <w:rPr>
+          <w:rFonts w:ascii="Segoe UI" w:eastAsia="Microsoft YaHei" w:hAnsi="Segoe UI" w:cs="SimSun"/>
+          <w:lang w:eastAsia="zh-CN"/>
+        </w:rPr>
+        <w:t xml:space="preserve"> 1530 </w:t>
+      </w:r>
+      <w:r>
+        <w:rPr>
+          <w:rFonts w:ascii="Segoe UI" w:eastAsia="Microsoft YaHei" w:hAnsi="Segoe UI" w:cs="SimSun"/>
+          <w:lang w:eastAsia="zh-CN"/>
+        </w:rPr>
+        <w:t>万美元增加到</w:t>
+      </w:r>
+      <w:r>
+        <w:rPr>
+          <w:rFonts w:ascii="Segoe UI" w:eastAsia="Microsoft YaHei" w:hAnsi="Segoe UI" w:cs="SimSun"/>
+          <w:lang w:eastAsia="zh-CN"/>
+        </w:rPr>
+        <w:t xml:space="preserve"> 182.75 </w:t>
+      </w:r>
+      <w:r>
+        <w:rPr>
+          <w:rFonts w:ascii="Segoe UI" w:eastAsia="Microsoft YaHei" w:hAnsi="Segoe UI" w:cs="SimSun"/>
+          <w:lang w:eastAsia="zh-CN"/>
+        </w:rPr>
+        <w:t>亿美元。但我们的</w:t>
+      </w:r>
+      <w:r>
+        <w:rPr>
+          <w:rFonts w:ascii="Segoe UI" w:eastAsia="Microsoft YaHei" w:hAnsi="Segoe UI" w:cs="SimSun"/>
+          <w:lang w:eastAsia="zh-CN"/>
+        </w:rPr>
+        <w:t xml:space="preserve"> IT </w:t>
+      </w:r>
+      <w:r>
+        <w:rPr>
+          <w:rFonts w:ascii="Segoe UI" w:eastAsia="Microsoft YaHei" w:hAnsi="Segoe UI" w:cs="SimSun"/>
+          <w:lang w:eastAsia="zh-CN"/>
+        </w:rPr>
+        <w:t>服务收入略有下降，从去年的</w:t>
+      </w:r>
+      <w:r>
+        <w:rPr>
+          <w:rFonts w:ascii="Segoe UI" w:eastAsia="Microsoft YaHei" w:hAnsi="Segoe UI" w:cs="SimSun"/>
+          <w:lang w:eastAsia="zh-CN"/>
+        </w:rPr>
+        <w:t xml:space="preserve"> 9032.5 </w:t>
+      </w:r>
+      <w:r>
+        <w:rPr>
+          <w:rFonts w:ascii="Segoe UI" w:eastAsia="Microsoft YaHei" w:hAnsi="Segoe UI" w:cs="SimSun"/>
+          <w:lang w:eastAsia="zh-CN"/>
+        </w:rPr>
+        <w:t>万美元降至今年的</w:t>
+      </w:r>
+      <w:r>
+        <w:rPr>
+          <w:rFonts w:ascii="Segoe UI" w:eastAsia="Microsoft YaHei" w:hAnsi="Segoe UI" w:cs="SimSun"/>
+          <w:lang w:eastAsia="zh-CN"/>
+        </w:rPr>
+        <w:t xml:space="preserve"> 8236.9 </w:t>
+      </w:r>
+      <w:r>
+        <w:rPr>
+          <w:rFonts w:ascii="Segoe UI" w:eastAsia="Microsoft YaHei" w:hAnsi="Segoe UI" w:cs="SimSun"/>
+          <w:lang w:eastAsia="zh-CN"/>
+        </w:rPr>
+        <w:t>万美元。尽管如此，我们的总营收从</w:t>
+      </w:r>
+      <w:r>
+        <w:rPr>
+          <w:rFonts w:ascii="Segoe UI" w:eastAsia="Microsoft YaHei" w:hAnsi="Segoe UI" w:cs="SimSun"/>
+          <w:lang w:eastAsia="zh-CN"/>
+        </w:rPr>
+        <w:t xml:space="preserve"> 1.44625 </w:t>
+      </w:r>
+      <w:r>
+        <w:rPr>
+          <w:rFonts w:ascii="Segoe UI" w:eastAsia="Microsoft YaHei" w:hAnsi="Segoe UI" w:cs="SimSun"/>
+          <w:lang w:eastAsia="zh-CN"/>
+        </w:rPr>
+        <w:t>亿美元增加到</w:t>
+      </w:r>
+      <w:r>
+        <w:rPr>
+          <w:rFonts w:ascii="Segoe UI" w:eastAsia="Microsoft YaHei" w:hAnsi="Segoe UI" w:cs="SimSun"/>
+          <w:lang w:eastAsia="zh-CN"/>
+        </w:rPr>
+        <w:t xml:space="preserve"> 1.58789 </w:t>
+      </w:r>
+      <w:r>
+        <w:rPr>
+          <w:rFonts w:ascii="Segoe UI" w:eastAsia="Microsoft YaHei" w:hAnsi="Segoe UI" w:cs="SimSun"/>
+          <w:lang w:eastAsia="zh-CN"/>
+        </w:rPr>
+        <w:t>亿美元。</w:t>
       </w:r>
     </w:p>
     <w:p>
       <w:pPr>
-        <w:bidi w:val="0"/>
+        <w:rPr>
+          <w:rFonts w:ascii="Segoe UI" w:eastAsia="Microsoft YaHei" w:hAnsi="Segoe UI"/>
+          <w:lang w:eastAsia="zh-CN"/>
+        </w:rPr>
       </w:pPr>
       <w:r>
         <w:rPr>
-          <w:rStyle w:val="DefaultParagraphFont"/>
-          <w:rFonts w:ascii="SimSun" w:eastAsia="SimSun" w:hAnsi="SimSun" w:cs="SimSun"/>
-          <w:b w:val="0"/>
-          <w:bCs w:val="0"/>
-          <w:i w:val="0"/>
-          <w:iCs w:val="0"/>
-          <w:caps w:val="0"/>
-          <w:smallCaps w:val="0"/>
-          <w:strike w:val="0"/>
-          <w:dstrike w:val="0"/>
-          <w:outline w:val="0"/>
-          <w:shadow w:val="0"/>
-          <w:emboss w:val="0"/>
-          <w:imprint w:val="0"/>
-          <w:noProof w:val="0"/>
-          <w:vanish w:val="0"/>
-          <w:color w:val="auto"/>
-          <w:spacing w:val="0"/>
-          <w:w w:val="100"/>
-          <w:kern w:val="0"/>
-          <w:position w:val="0"/>
-          <w:sz w:val="22"/>
-          <w:szCs w:val="22"/>
-          <w:highlight w:val="none"/>
-          <w:u w:val="none" w:color="auto"/>
-          <w:bdr w:val="none" w:sz="0" w:space="0" w:color="auto"/>
-          <w:shd w:val="clear" w:color="auto" w:fill="auto"/>
-          <w:vertAlign w:val="baseline"/>
-          <w:rtl w:val="0"/>
-          <w:cs w:val="0"/>
-          <w:lang w:val="en-US" w:eastAsia="zh-CN" w:bidi="ar-SA"/>
-        </w:rPr>
-        <w:t>我们销售的商品成本有所上升，今年总额为 5354 万美元，而去年为 4594.2 万美元。</w:t>
-      </w:r>
-      <w:r>
-        <w:rPr>
-          <w:rStyle w:val="DefaultParagraphFont"/>
-          <w:rFonts w:ascii="SimSun" w:eastAsia="SimSun" w:hAnsi="SimSun" w:cs="SimSun"/>
-          <w:b w:val="0"/>
-          <w:bCs w:val="0"/>
-          <w:i w:val="0"/>
-          <w:iCs w:val="0"/>
-          <w:caps w:val="0"/>
-          <w:smallCaps w:val="0"/>
-          <w:strike w:val="0"/>
-          <w:dstrike w:val="0"/>
-          <w:outline w:val="0"/>
-          <w:shadow w:val="0"/>
-          <w:emboss w:val="0"/>
-          <w:imprint w:val="0"/>
-          <w:noProof w:val="0"/>
-          <w:vanish w:val="0"/>
-          <w:color w:val="auto"/>
-          <w:spacing w:val="0"/>
-          <w:w w:val="100"/>
-          <w:kern w:val="0"/>
-          <w:position w:val="0"/>
-          <w:sz w:val="22"/>
-          <w:szCs w:val="22"/>
-          <w:highlight w:val="none"/>
-          <w:u w:val="none" w:color="auto"/>
-          <w:bdr w:val="none" w:sz="0" w:space="0" w:color="auto"/>
-          <w:shd w:val="clear" w:color="auto" w:fill="auto"/>
-          <w:vertAlign w:val="baseline"/>
-          <w:rtl w:val="0"/>
-          <w:cs w:val="0"/>
-          <w:lang w:val="en-US" w:eastAsia="zh-CN" w:bidi="ar-SA"/>
-        </w:rPr>
-        <w:t>这一增长源于更高的直接材料和劳动力成本，以及制造费用的增加。</w:t>
-      </w:r>
-      <w:r>
-        <w:rPr>
-          <w:rStyle w:val="DefaultParagraphFont"/>
-          <w:rFonts w:ascii="SimSun" w:eastAsia="SimSun" w:hAnsi="SimSun" w:cs="SimSun"/>
-          <w:b w:val="0"/>
-          <w:bCs w:val="0"/>
-          <w:i w:val="0"/>
-          <w:iCs w:val="0"/>
-          <w:caps w:val="0"/>
-          <w:smallCaps w:val="0"/>
-          <w:strike w:val="0"/>
-          <w:dstrike w:val="0"/>
-          <w:outline w:val="0"/>
-          <w:shadow w:val="0"/>
-          <w:emboss w:val="0"/>
-          <w:imprint w:val="0"/>
-          <w:noProof w:val="0"/>
-          <w:vanish w:val="0"/>
-          <w:color w:val="auto"/>
-          <w:spacing w:val="0"/>
-          <w:w w:val="100"/>
-          <w:kern w:val="0"/>
-          <w:position w:val="0"/>
-          <w:sz w:val="22"/>
-          <w:szCs w:val="22"/>
-          <w:highlight w:val="none"/>
-          <w:u w:val="none" w:color="auto"/>
-          <w:bdr w:val="none" w:sz="0" w:space="0" w:color="auto"/>
-          <w:shd w:val="clear" w:color="auto" w:fill="auto"/>
-          <w:vertAlign w:val="baseline"/>
-          <w:rtl w:val="0"/>
-          <w:cs w:val="0"/>
-          <w:lang w:val="en-US" w:eastAsia="zh-CN" w:bidi="ar-SA"/>
-        </w:rPr>
-        <w:t>因此，我们的毛利润从 9868.3 万美元提高到 10524.9 万美元。</w:t>
+          <w:rFonts w:ascii="Segoe UI" w:eastAsia="Microsoft YaHei" w:hAnsi="Segoe UI" w:cs="SimSun"/>
+          <w:lang w:eastAsia="zh-CN"/>
+        </w:rPr>
+        <w:t>我们销售的商品成本有所上升，今年总额为</w:t>
+      </w:r>
+      <w:r>
+        <w:rPr>
+          <w:rFonts w:ascii="Segoe UI" w:eastAsia="Microsoft YaHei" w:hAnsi="Segoe UI" w:cs="SimSun"/>
+          <w:lang w:eastAsia="zh-CN"/>
+        </w:rPr>
+        <w:t xml:space="preserve"> 5354 </w:t>
+      </w:r>
+      <w:r>
+        <w:rPr>
+          <w:rFonts w:ascii="Segoe UI" w:eastAsia="Microsoft YaHei" w:hAnsi="Segoe UI" w:cs="SimSun"/>
+          <w:lang w:eastAsia="zh-CN"/>
+        </w:rPr>
+        <w:t>万美元，而去年为</w:t>
+      </w:r>
+      <w:r>
+        <w:rPr>
+          <w:rFonts w:ascii="Segoe UI" w:eastAsia="Microsoft YaHei" w:hAnsi="Segoe UI" w:cs="SimSun"/>
+          <w:lang w:eastAsia="zh-CN"/>
+        </w:rPr>
+        <w:t xml:space="preserve"> 4594.2 </w:t>
+      </w:r>
+      <w:r>
+        <w:rPr>
+          <w:rFonts w:ascii="Segoe UI" w:eastAsia="Microsoft YaHei" w:hAnsi="Segoe UI" w:cs="SimSun"/>
+          <w:lang w:eastAsia="zh-CN"/>
+        </w:rPr>
+        <w:t>万美元。这一增长源于更高的直接材料和劳动力成本，以及制造费用的增加。因此，我们的毛利润从</w:t>
+      </w:r>
+      <w:r>
+        <w:rPr>
+          <w:rFonts w:ascii="Segoe UI" w:eastAsia="Microsoft YaHei" w:hAnsi="Segoe UI" w:cs="SimSun"/>
+          <w:lang w:eastAsia="zh-CN"/>
+        </w:rPr>
+        <w:t xml:space="preserve"> 9868.3 </w:t>
+      </w:r>
+      <w:r>
+        <w:rPr>
+          <w:rFonts w:ascii="Segoe UI" w:eastAsia="Microsoft YaHei" w:hAnsi="Segoe UI" w:cs="SimSun"/>
+          <w:lang w:eastAsia="zh-CN"/>
+        </w:rPr>
+        <w:t>万美元提高到</w:t>
+      </w:r>
+      <w:r>
+        <w:rPr>
+          <w:rFonts w:ascii="Segoe UI" w:eastAsia="Microsoft YaHei" w:hAnsi="Segoe UI" w:cs="SimSun"/>
+          <w:lang w:eastAsia="zh-CN"/>
+        </w:rPr>
+        <w:t xml:space="preserve"> 10524.9 </w:t>
+      </w:r>
+      <w:r>
+        <w:rPr>
+          <w:rFonts w:ascii="Segoe UI" w:eastAsia="Microsoft YaHei" w:hAnsi="Segoe UI" w:cs="SimSun"/>
+          <w:lang w:eastAsia="zh-CN"/>
+        </w:rPr>
+        <w:t>万美元。</w:t>
       </w:r>
     </w:p>
     <w:p>
       <w:pPr>
-        <w:bidi w:val="0"/>
+        <w:rPr>
+          <w:rFonts w:ascii="Segoe UI" w:eastAsia="Microsoft YaHei" w:hAnsi="Segoe UI"/>
+          <w:lang w:eastAsia="zh-CN"/>
+        </w:rPr>
       </w:pPr>
       <w:r>
         <w:rPr>
-          <w:rStyle w:val="DefaultParagraphFont"/>
-          <w:rFonts w:ascii="SimSun" w:eastAsia="SimSun" w:hAnsi="SimSun" w:cs="SimSun"/>
-          <w:b w:val="0"/>
-          <w:bCs w:val="0"/>
-          <w:i w:val="0"/>
-          <w:iCs w:val="0"/>
-          <w:caps w:val="0"/>
-          <w:smallCaps w:val="0"/>
-          <w:strike w:val="0"/>
-          <w:dstrike w:val="0"/>
-          <w:outline w:val="0"/>
-          <w:shadow w:val="0"/>
-          <w:emboss w:val="0"/>
-          <w:imprint w:val="0"/>
-          <w:noProof w:val="0"/>
-          <w:vanish w:val="0"/>
-          <w:color w:val="auto"/>
-          <w:spacing w:val="0"/>
-          <w:w w:val="100"/>
-          <w:kern w:val="0"/>
-          <w:position w:val="0"/>
-          <w:sz w:val="22"/>
-          <w:szCs w:val="22"/>
-          <w:highlight w:val="none"/>
-          <w:u w:val="none" w:color="auto"/>
-          <w:bdr w:val="none" w:sz="0" w:space="0" w:color="auto"/>
-          <w:shd w:val="clear" w:color="auto" w:fill="auto"/>
-          <w:vertAlign w:val="baseline"/>
-          <w:rtl w:val="0"/>
-          <w:cs w:val="0"/>
-          <w:lang w:val="en-US" w:eastAsia="zh-CN" w:bidi="ar-SA"/>
-        </w:rPr>
-        <w:t>营业支出也有所增加，销售费用上升至 1025 万美元，研发费用增至 512 万美元，一般及行政费用达到 1244.7 万美元，折旧与摊销为 621 万美元。</w:t>
-      </w:r>
-      <w:r>
-        <w:rPr>
-          <w:rStyle w:val="DefaultParagraphFont"/>
-          <w:rFonts w:ascii="SimSun" w:eastAsia="SimSun" w:hAnsi="SimSun" w:cs="SimSun"/>
-          <w:b w:val="0"/>
-          <w:bCs w:val="0"/>
-          <w:i w:val="0"/>
-          <w:iCs w:val="0"/>
-          <w:caps w:val="0"/>
-          <w:smallCaps w:val="0"/>
-          <w:strike w:val="0"/>
-          <w:dstrike w:val="0"/>
-          <w:outline w:val="0"/>
-          <w:shadow w:val="0"/>
-          <w:emboss w:val="0"/>
-          <w:imprint w:val="0"/>
-          <w:noProof w:val="0"/>
-          <w:vanish w:val="0"/>
-          <w:color w:val="auto"/>
-          <w:spacing w:val="0"/>
-          <w:w w:val="100"/>
-          <w:kern w:val="0"/>
-          <w:position w:val="0"/>
-          <w:sz w:val="22"/>
-          <w:szCs w:val="22"/>
-          <w:highlight w:val="none"/>
-          <w:u w:val="none" w:color="auto"/>
-          <w:bdr w:val="none" w:sz="0" w:space="0" w:color="auto"/>
-          <w:shd w:val="clear" w:color="auto" w:fill="auto"/>
-          <w:vertAlign w:val="baseline"/>
-          <w:rtl w:val="0"/>
-          <w:cs w:val="0"/>
-          <w:lang w:val="en-US" w:eastAsia="zh-CN" w:bidi="ar-SA"/>
-        </w:rPr>
-        <w:t>因此，我们的总运营费用从 3214 万美元增长至 3402.7 万美元。</w:t>
+          <w:rFonts w:ascii="Segoe UI" w:eastAsia="Microsoft YaHei" w:hAnsi="Segoe UI" w:cs="SimSun"/>
+          <w:lang w:eastAsia="zh-CN"/>
+        </w:rPr>
+        <w:t>营业支出也有所增加，销售费用上升至</w:t>
+      </w:r>
+      <w:r>
+        <w:rPr>
+          <w:rFonts w:ascii="Segoe UI" w:eastAsia="Microsoft YaHei" w:hAnsi="Segoe UI" w:cs="SimSun"/>
+          <w:lang w:eastAsia="zh-CN"/>
+        </w:rPr>
+        <w:t xml:space="preserve"> 1025 </w:t>
+      </w:r>
+      <w:r>
+        <w:rPr>
+          <w:rFonts w:ascii="Segoe UI" w:eastAsia="Microsoft YaHei" w:hAnsi="Segoe UI" w:cs="SimSun"/>
+          <w:lang w:eastAsia="zh-CN"/>
+        </w:rPr>
+        <w:t>万美元，研发费用增至</w:t>
+      </w:r>
+      <w:r>
+        <w:rPr>
+          <w:rFonts w:ascii="Segoe UI" w:eastAsia="Microsoft YaHei" w:hAnsi="Segoe UI" w:cs="SimSun"/>
+          <w:lang w:eastAsia="zh-CN"/>
+        </w:rPr>
+        <w:t xml:space="preserve"> 512 </w:t>
+      </w:r>
+      <w:r>
+        <w:rPr>
+          <w:rFonts w:ascii="Segoe UI" w:eastAsia="Microsoft YaHei" w:hAnsi="Segoe UI" w:cs="SimSun"/>
+          <w:lang w:eastAsia="zh-CN"/>
+        </w:rPr>
+        <w:t>万美元，一般及行政费用达到</w:t>
+      </w:r>
+      <w:r>
+        <w:rPr>
+          <w:rFonts w:ascii="Segoe UI" w:eastAsia="Microsoft YaHei" w:hAnsi="Segoe UI" w:cs="SimSun"/>
+          <w:lang w:eastAsia="zh-CN"/>
+        </w:rPr>
+        <w:t xml:space="preserve"> 1244.7 </w:t>
+      </w:r>
+      <w:r>
+        <w:rPr>
+          <w:rFonts w:ascii="Segoe UI" w:eastAsia="Microsoft YaHei" w:hAnsi="Segoe UI" w:cs="SimSun"/>
+          <w:lang w:eastAsia="zh-CN"/>
+        </w:rPr>
+        <w:t>万美元，折旧与摊销为</w:t>
+      </w:r>
+      <w:r>
+        <w:rPr>
+          <w:rFonts w:ascii="Segoe UI" w:eastAsia="Microsoft YaHei" w:hAnsi="Segoe UI" w:cs="SimSun"/>
+          <w:lang w:eastAsia="zh-CN"/>
+        </w:rPr>
+        <w:t xml:space="preserve"> 621 </w:t>
+      </w:r>
+      <w:r>
+        <w:rPr>
+          <w:rFonts w:ascii="Segoe UI" w:eastAsia="Microsoft YaHei" w:hAnsi="Segoe UI" w:cs="SimSun"/>
+          <w:lang w:eastAsia="zh-CN"/>
+        </w:rPr>
+        <w:t>万美元。因此，我们的总运营费用从</w:t>
+      </w:r>
+      <w:r>
+        <w:rPr>
+          <w:rFonts w:ascii="Segoe UI" w:eastAsia="Microsoft YaHei" w:hAnsi="Segoe UI" w:cs="SimSun"/>
+          <w:lang w:eastAsia="zh-CN"/>
+        </w:rPr>
+        <w:t xml:space="preserve"> 3214 </w:t>
+      </w:r>
+      <w:r>
+        <w:rPr>
+          <w:rFonts w:ascii="Segoe UI" w:eastAsia="Microsoft YaHei" w:hAnsi="Segoe UI" w:cs="SimSun"/>
+          <w:lang w:eastAsia="zh-CN"/>
+        </w:rPr>
+        <w:t>万美元增长至</w:t>
+      </w:r>
+      <w:r>
+        <w:rPr>
+          <w:rFonts w:ascii="Segoe UI" w:eastAsia="Microsoft YaHei" w:hAnsi="Segoe UI" w:cs="SimSun"/>
+          <w:lang w:eastAsia="zh-CN"/>
+        </w:rPr>
+        <w:t xml:space="preserve"> 3402.7 </w:t>
+      </w:r>
+      <w:r>
+        <w:rPr>
+          <w:rFonts w:ascii="Segoe UI" w:eastAsia="Microsoft YaHei" w:hAnsi="Segoe UI" w:cs="SimSun"/>
+          <w:lang w:eastAsia="zh-CN"/>
+        </w:rPr>
+        <w:t>万美元。</w:t>
       </w:r>
     </w:p>
     <w:p>
       <w:pPr>
-        <w:bidi w:val="0"/>
+        <w:rPr>
+          <w:rFonts w:ascii="Segoe UI" w:eastAsia="Microsoft YaHei" w:hAnsi="Segoe UI"/>
+          <w:lang w:eastAsia="zh-CN"/>
+        </w:rPr>
       </w:pPr>
       <w:r>
         <w:rPr>
-          <w:rStyle w:val="DefaultParagraphFont"/>
-          <w:rFonts w:ascii="SimSun" w:eastAsia="SimSun" w:hAnsi="SimSun" w:cs="SimSun"/>
-          <w:b w:val="0"/>
-          <w:bCs w:val="0"/>
-          <w:i w:val="0"/>
-          <w:iCs w:val="0"/>
-          <w:caps w:val="0"/>
-          <w:smallCaps w:val="0"/>
-          <w:strike w:val="0"/>
-          <w:dstrike w:val="0"/>
-          <w:outline w:val="0"/>
-          <w:shadow w:val="0"/>
-          <w:emboss w:val="0"/>
-          <w:imprint w:val="0"/>
-          <w:noProof w:val="0"/>
-          <w:vanish w:val="0"/>
-          <w:color w:val="auto"/>
-          <w:spacing w:val="0"/>
-          <w:w w:val="100"/>
-          <w:kern w:val="0"/>
-          <w:position w:val="0"/>
-          <w:sz w:val="22"/>
-          <w:szCs w:val="22"/>
-          <w:highlight w:val="none"/>
-          <w:u w:val="none" w:color="auto"/>
-          <w:bdr w:val="none" w:sz="0" w:space="0" w:color="auto"/>
-          <w:shd w:val="clear" w:color="auto" w:fill="auto"/>
-          <w:vertAlign w:val="baseline"/>
-          <w:rtl w:val="0"/>
-          <w:cs w:val="0"/>
-          <w:lang w:val="en-US" w:eastAsia="zh-CN" w:bidi="ar-SA"/>
-        </w:rPr>
-        <w:t>尽管如此，我们的营业收入 (EBIT) 从 6654.3 万美元增长至 7122.2 万美元。</w:t>
-      </w:r>
-      <w:r>
-        <w:rPr>
-          <w:rStyle w:val="DefaultParagraphFont"/>
-          <w:rFonts w:ascii="SimSun" w:eastAsia="SimSun" w:hAnsi="SimSun" w:cs="SimSun"/>
-          <w:b w:val="0"/>
-          <w:bCs w:val="0"/>
-          <w:i w:val="0"/>
-          <w:iCs w:val="0"/>
-          <w:caps w:val="0"/>
-          <w:smallCaps w:val="0"/>
-          <w:strike w:val="0"/>
-          <w:dstrike w:val="0"/>
-          <w:outline w:val="0"/>
-          <w:shadow w:val="0"/>
-          <w:emboss w:val="0"/>
-          <w:imprint w:val="0"/>
-          <w:noProof w:val="0"/>
-          <w:vanish w:val="0"/>
-          <w:color w:val="auto"/>
-          <w:spacing w:val="0"/>
-          <w:w w:val="100"/>
-          <w:kern w:val="0"/>
-          <w:position w:val="0"/>
-          <w:sz w:val="22"/>
-          <w:szCs w:val="22"/>
-          <w:highlight w:val="none"/>
-          <w:u w:val="none" w:color="auto"/>
-          <w:bdr w:val="none" w:sz="0" w:space="0" w:color="auto"/>
-          <w:shd w:val="clear" w:color="auto" w:fill="auto"/>
-          <w:vertAlign w:val="baseline"/>
-          <w:rtl w:val="0"/>
-          <w:cs w:val="0"/>
-          <w:lang w:val="en-US" w:eastAsia="zh-CN" w:bidi="ar-SA"/>
-        </w:rPr>
-        <w:t>这表明我们在推动收入增长的同时，能够有效管理成本。</w:t>
+          <w:rFonts w:ascii="Segoe UI" w:eastAsia="Microsoft YaHei" w:hAnsi="Segoe UI" w:cs="SimSun"/>
+          <w:lang w:eastAsia="zh-CN"/>
+        </w:rPr>
+        <w:t>尽管如此，我们的营业收入</w:t>
+      </w:r>
+      <w:r>
+        <w:rPr>
+          <w:rFonts w:ascii="Segoe UI" w:eastAsia="Microsoft YaHei" w:hAnsi="Segoe UI" w:cs="SimSun"/>
+          <w:lang w:eastAsia="zh-CN"/>
+        </w:rPr>
+        <w:t xml:space="preserve"> (EBIT) </w:t>
+      </w:r>
+      <w:r>
+        <w:rPr>
+          <w:rFonts w:ascii="Segoe UI" w:eastAsia="Microsoft YaHei" w:hAnsi="Segoe UI" w:cs="SimSun"/>
+          <w:lang w:eastAsia="zh-CN"/>
+        </w:rPr>
+        <w:t>从</w:t>
+      </w:r>
+      <w:r>
+        <w:rPr>
+          <w:rFonts w:ascii="Segoe UI" w:eastAsia="Microsoft YaHei" w:hAnsi="Segoe UI" w:cs="SimSun"/>
+          <w:lang w:eastAsia="zh-CN"/>
+        </w:rPr>
+        <w:t xml:space="preserve"> 6654.3 </w:t>
+      </w:r>
+      <w:r>
+        <w:rPr>
+          <w:rFonts w:ascii="Segoe UI" w:eastAsia="Microsoft YaHei" w:hAnsi="Segoe UI" w:cs="SimSun"/>
+          <w:lang w:eastAsia="zh-CN"/>
+        </w:rPr>
+        <w:t>万美元增长至</w:t>
+      </w:r>
+      <w:r>
+        <w:rPr>
+          <w:rFonts w:ascii="Segoe UI" w:eastAsia="Microsoft YaHei" w:hAnsi="Segoe UI" w:cs="SimSun"/>
+          <w:lang w:eastAsia="zh-CN"/>
+        </w:rPr>
+        <w:t xml:space="preserve"> 7122.2 </w:t>
+      </w:r>
+      <w:r>
+        <w:rPr>
+          <w:rFonts w:ascii="Segoe UI" w:eastAsia="Microsoft YaHei" w:hAnsi="Segoe UI" w:cs="SimSun"/>
+          <w:lang w:eastAsia="zh-CN"/>
+        </w:rPr>
+        <w:t>万美元。这表明我们在推动收入增长的同时，能够有效管理成本。</w:t>
       </w:r>
     </w:p>
     <w:p>
       <w:pPr>
-        <w:bidi w:val="0"/>
+        <w:rPr>
+          <w:rFonts w:ascii="Segoe UI" w:eastAsia="Microsoft YaHei" w:hAnsi="Segoe UI"/>
+          <w:lang w:eastAsia="zh-CN"/>
+        </w:rPr>
       </w:pPr>
       <w:r>
         <w:rPr>
-          <w:rStyle w:val="DefaultParagraphFont"/>
-          <w:rFonts w:ascii="SimSun" w:eastAsia="SimSun" w:hAnsi="SimSun" w:cs="SimSun"/>
-          <w:b w:val="0"/>
-          <w:bCs w:val="0"/>
-          <w:i w:val="0"/>
-          <w:iCs w:val="0"/>
-          <w:caps w:val="0"/>
-          <w:smallCaps w:val="0"/>
-          <w:strike w:val="0"/>
-          <w:dstrike w:val="0"/>
-          <w:outline w:val="0"/>
-          <w:shadow w:val="0"/>
-          <w:emboss w:val="0"/>
-          <w:imprint w:val="0"/>
-          <w:noProof w:val="0"/>
-          <w:vanish w:val="0"/>
-          <w:color w:val="auto"/>
-          <w:spacing w:val="0"/>
-          <w:w w:val="100"/>
-          <w:kern w:val="0"/>
-          <w:position w:val="0"/>
-          <w:sz w:val="22"/>
-          <w:szCs w:val="22"/>
-          <w:highlight w:val="none"/>
-          <w:u w:val="none" w:color="auto"/>
-          <w:bdr w:val="none" w:sz="0" w:space="0" w:color="auto"/>
-          <w:shd w:val="clear" w:color="auto" w:fill="auto"/>
-          <w:vertAlign w:val="baseline"/>
-          <w:rtl w:val="0"/>
-          <w:cs w:val="0"/>
-          <w:lang w:val="en-US" w:eastAsia="zh-CN" w:bidi="ar-SA"/>
-        </w:rPr>
-        <w:t>其他收入和支出方面，利息收入略增长至 87.62 万美元，利息支出也上升至 367.5 万美元。</w:t>
-      </w:r>
-      <w:r>
-        <w:rPr>
-          <w:rStyle w:val="DefaultParagraphFont"/>
-          <w:rFonts w:ascii="SimSun" w:eastAsia="SimSun" w:hAnsi="SimSun" w:cs="SimSun"/>
-          <w:b w:val="0"/>
-          <w:bCs w:val="0"/>
-          <w:i w:val="0"/>
-          <w:iCs w:val="0"/>
-          <w:caps w:val="0"/>
-          <w:smallCaps w:val="0"/>
-          <w:strike w:val="0"/>
-          <w:dstrike w:val="0"/>
-          <w:outline w:val="0"/>
-          <w:shadow w:val="0"/>
-          <w:emboss w:val="0"/>
-          <w:imprint w:val="0"/>
-          <w:noProof w:val="0"/>
-          <w:vanish w:val="0"/>
-          <w:color w:val="auto"/>
-          <w:spacing w:val="0"/>
-          <w:w w:val="100"/>
-          <w:kern w:val="0"/>
-          <w:position w:val="0"/>
-          <w:sz w:val="22"/>
-          <w:szCs w:val="22"/>
-          <w:highlight w:val="none"/>
-          <w:u w:val="none" w:color="auto"/>
-          <w:bdr w:val="none" w:sz="0" w:space="0" w:color="auto"/>
-          <w:shd w:val="clear" w:color="auto" w:fill="auto"/>
-          <w:vertAlign w:val="baseline"/>
-          <w:rtl w:val="0"/>
-          <w:cs w:val="0"/>
-          <w:lang w:val="en-US" w:eastAsia="zh-CN" w:bidi="ar-SA"/>
-        </w:rPr>
-        <w:t>杂项收入仍保持稳定，约为 31.575 万美元。</w:t>
-      </w:r>
-      <w:r>
-        <w:rPr>
-          <w:rStyle w:val="DefaultParagraphFont"/>
-          <w:rFonts w:ascii="SimSun" w:eastAsia="SimSun" w:hAnsi="SimSun" w:cs="SimSun"/>
-          <w:b w:val="0"/>
-          <w:bCs w:val="0"/>
-          <w:i w:val="0"/>
-          <w:iCs w:val="0"/>
-          <w:caps w:val="0"/>
-          <w:smallCaps w:val="0"/>
-          <w:strike w:val="0"/>
-          <w:dstrike w:val="0"/>
-          <w:outline w:val="0"/>
-          <w:shadow w:val="0"/>
-          <w:emboss w:val="0"/>
-          <w:imprint w:val="0"/>
-          <w:noProof w:val="0"/>
-          <w:vanish w:val="0"/>
-          <w:color w:val="auto"/>
-          <w:spacing w:val="0"/>
-          <w:w w:val="100"/>
-          <w:kern w:val="0"/>
-          <w:position w:val="0"/>
-          <w:sz w:val="22"/>
-          <w:szCs w:val="22"/>
-          <w:highlight w:val="none"/>
-          <w:u w:val="none" w:color="auto"/>
-          <w:bdr w:val="none" w:sz="0" w:space="0" w:color="auto"/>
-          <w:shd w:val="clear" w:color="auto" w:fill="auto"/>
-          <w:vertAlign w:val="baseline"/>
-          <w:rtl w:val="0"/>
-          <w:cs w:val="0"/>
-          <w:lang w:val="en-US" w:eastAsia="zh-CN" w:bidi="ar-SA"/>
-        </w:rPr>
-        <w:t>因此，我们的其他收入和支出总额显示净支出略有上升，今年达到 248.3 万美元。</w:t>
+          <w:rFonts w:ascii="Segoe UI" w:eastAsia="Microsoft YaHei" w:hAnsi="Segoe UI" w:cs="SimSun"/>
+          <w:lang w:eastAsia="zh-CN"/>
+        </w:rPr>
+        <w:t>其他收入和支出方面，利息收入略增长至</w:t>
+      </w:r>
+      <w:r>
+        <w:rPr>
+          <w:rFonts w:ascii="Segoe UI" w:eastAsia="Microsoft YaHei" w:hAnsi="Segoe UI" w:cs="SimSun"/>
+          <w:lang w:eastAsia="zh-CN"/>
+        </w:rPr>
+        <w:t xml:space="preserve"> 87.62 </w:t>
+      </w:r>
+      <w:r>
+        <w:rPr>
+          <w:rFonts w:ascii="Segoe UI" w:eastAsia="Microsoft YaHei" w:hAnsi="Segoe UI" w:cs="SimSun"/>
+          <w:lang w:eastAsia="zh-CN"/>
+        </w:rPr>
+        <w:t>万美元，利息支出也上升至</w:t>
+      </w:r>
+      <w:r>
+        <w:rPr>
+          <w:rFonts w:ascii="Segoe UI" w:eastAsia="Microsoft YaHei" w:hAnsi="Segoe UI" w:cs="SimSun"/>
+          <w:lang w:eastAsia="zh-CN"/>
+        </w:rPr>
+        <w:t xml:space="preserve"> 367.5 </w:t>
+      </w:r>
+      <w:r>
+        <w:rPr>
+          <w:rFonts w:ascii="Segoe UI" w:eastAsia="Microsoft YaHei" w:hAnsi="Segoe UI" w:cs="SimSun"/>
+          <w:lang w:eastAsia="zh-CN"/>
+        </w:rPr>
+        <w:t>万美元。杂项收入仍保持稳定，约为</w:t>
+      </w:r>
+      <w:r>
+        <w:rPr>
+          <w:rFonts w:ascii="Segoe UI" w:eastAsia="Microsoft YaHei" w:hAnsi="Segoe UI" w:cs="SimSun"/>
+          <w:lang w:eastAsia="zh-CN"/>
+        </w:rPr>
+        <w:t xml:space="preserve"> 31.575 </w:t>
+      </w:r>
+      <w:r>
+        <w:rPr>
+          <w:rFonts w:ascii="Segoe UI" w:eastAsia="Microsoft YaHei" w:hAnsi="Segoe UI" w:cs="SimSun"/>
+          <w:lang w:eastAsia="zh-CN"/>
+        </w:rPr>
+        <w:t>万美元。因此，我们的其他收入和支出总额显示净支出略有上升，今年达到</w:t>
+      </w:r>
+      <w:r>
+        <w:rPr>
+          <w:rFonts w:ascii="Segoe UI" w:eastAsia="Microsoft YaHei" w:hAnsi="Segoe UI" w:cs="SimSun"/>
+          <w:lang w:eastAsia="zh-CN"/>
+        </w:rPr>
+        <w:t xml:space="preserve"> 248.3 </w:t>
+      </w:r>
+      <w:r>
+        <w:rPr>
+          <w:rFonts w:ascii="Segoe UI" w:eastAsia="Microsoft YaHei" w:hAnsi="Segoe UI" w:cs="SimSun"/>
+          <w:lang w:eastAsia="zh-CN"/>
+        </w:rPr>
+        <w:t>万美元。</w:t>
       </w:r>
     </w:p>
     <w:p>
       <w:pPr>
-        <w:bidi w:val="0"/>
+        <w:rPr>
+          <w:rFonts w:ascii="Segoe UI" w:eastAsia="Microsoft YaHei" w:hAnsi="Segoe UI"/>
+        </w:rPr>
       </w:pPr>
       <w:r>
         <w:rPr>
-          <w:rStyle w:val="DefaultParagraphFont"/>
-          <w:rFonts w:ascii="SimSun" w:eastAsia="SimSun" w:hAnsi="SimSun" w:cs="SimSun"/>
-          <w:b w:val="0"/>
-          <w:bCs w:val="0"/>
-          <w:i w:val="0"/>
-          <w:iCs w:val="0"/>
-          <w:caps w:val="0"/>
-          <w:smallCaps w:val="0"/>
-          <w:strike w:val="0"/>
-          <w:dstrike w:val="0"/>
-          <w:outline w:val="0"/>
-          <w:shadow w:val="0"/>
-          <w:emboss w:val="0"/>
-          <w:imprint w:val="0"/>
-          <w:noProof w:val="0"/>
-          <w:vanish w:val="0"/>
-          <w:color w:val="auto"/>
-          <w:spacing w:val="0"/>
-          <w:w w:val="100"/>
-          <w:kern w:val="0"/>
-          <w:position w:val="0"/>
-          <w:sz w:val="22"/>
-          <w:szCs w:val="22"/>
-          <w:highlight w:val="none"/>
-          <w:u w:val="none" w:color="auto"/>
-          <w:bdr w:val="none" w:sz="0" w:space="0" w:color="auto"/>
-          <w:shd w:val="clear" w:color="auto" w:fill="auto"/>
-          <w:vertAlign w:val="baseline"/>
-          <w:rtl w:val="0"/>
-          <w:cs w:val="0"/>
-          <w:lang w:val="en-US" w:eastAsia="zh-CN" w:bidi="ar-SA"/>
-        </w:rPr>
-        <w:t>我们的税前收入 (EBT) 从 6417.8 万美元增加到 6873.9 万美元。</w:t>
-      </w:r>
-      <w:r>
-        <w:rPr>
-          <w:rStyle w:val="DefaultParagraphFont"/>
-          <w:rFonts w:ascii="SimSun" w:eastAsia="SimSun" w:hAnsi="SimSun" w:cs="SimSun"/>
-          <w:b w:val="0"/>
-          <w:bCs w:val="0"/>
-          <w:i w:val="0"/>
-          <w:iCs w:val="0"/>
-          <w:caps w:val="0"/>
-          <w:smallCaps w:val="0"/>
-          <w:strike w:val="0"/>
-          <w:dstrike w:val="0"/>
-          <w:outline w:val="0"/>
-          <w:shadow w:val="0"/>
-          <w:emboss w:val="0"/>
-          <w:imprint w:val="0"/>
-          <w:noProof w:val="0"/>
-          <w:vanish w:val="0"/>
-          <w:color w:val="auto"/>
-          <w:spacing w:val="0"/>
-          <w:w w:val="100"/>
-          <w:kern w:val="0"/>
-          <w:position w:val="0"/>
-          <w:sz w:val="22"/>
-          <w:szCs w:val="22"/>
-          <w:highlight w:val="none"/>
-          <w:u w:val="none" w:color="auto"/>
-          <w:bdr w:val="none" w:sz="0" w:space="0" w:color="auto"/>
-          <w:shd w:val="clear" w:color="auto" w:fill="auto"/>
-          <w:vertAlign w:val="baseline"/>
-          <w:rtl w:val="0"/>
-          <w:cs w:val="0"/>
-          <w:lang w:val="en-US" w:eastAsia="zh-CN" w:bidi="ar-SA"/>
-        </w:rPr>
-        <w:t>我们的联邦所得税支出增加到 1443.5 万美元，明尼苏达州所得税支出增长到 673.6 万美元。</w:t>
-      </w:r>
-      <w:r>
-        <w:rPr>
-          <w:rStyle w:val="DefaultParagraphFont"/>
-          <w:rFonts w:ascii="SimSun" w:eastAsia="SimSun" w:hAnsi="SimSun" w:cs="SimSun"/>
-          <w:b w:val="0"/>
-          <w:bCs w:val="0"/>
-          <w:i w:val="0"/>
-          <w:iCs w:val="0"/>
-          <w:caps w:val="0"/>
-          <w:smallCaps w:val="0"/>
-          <w:strike w:val="0"/>
-          <w:dstrike w:val="0"/>
-          <w:outline w:val="0"/>
-          <w:shadow w:val="0"/>
-          <w:emboss w:val="0"/>
-          <w:imprint w:val="0"/>
-          <w:noProof w:val="0"/>
-          <w:vanish w:val="0"/>
-          <w:color w:val="auto"/>
-          <w:spacing w:val="0"/>
-          <w:w w:val="100"/>
-          <w:kern w:val="0"/>
-          <w:position w:val="0"/>
-          <w:sz w:val="22"/>
-          <w:szCs w:val="22"/>
-          <w:highlight w:val="none"/>
-          <w:u w:val="none" w:color="auto"/>
-          <w:bdr w:val="none" w:sz="0" w:space="0" w:color="auto"/>
-          <w:shd w:val="clear" w:color="auto" w:fill="auto"/>
-          <w:vertAlign w:val="baseline"/>
-          <w:rtl w:val="0"/>
-          <w:cs w:val="0"/>
-          <w:lang w:val="en-US" w:eastAsia="zh-CN" w:bidi="ar-SA"/>
-        </w:rPr>
-        <w:t>因此，我们的总所得税费用达到 2117.1 万美元。</w:t>
+          <w:rFonts w:ascii="Segoe UI" w:eastAsia="Microsoft YaHei" w:hAnsi="Segoe UI" w:cs="SimSun"/>
+          <w:lang w:eastAsia="zh-CN"/>
+        </w:rPr>
+        <w:t>我们的税前收入</w:t>
+      </w:r>
+      <w:r>
+        <w:rPr>
+          <w:rFonts w:ascii="Segoe UI" w:eastAsia="Microsoft YaHei" w:hAnsi="Segoe UI" w:cs="SimSun"/>
+          <w:lang w:eastAsia="zh-CN"/>
+        </w:rPr>
+        <w:t xml:space="preserve"> (EBT) </w:t>
+      </w:r>
+      <w:r>
+        <w:rPr>
+          <w:rFonts w:ascii="Segoe UI" w:eastAsia="Microsoft YaHei" w:hAnsi="Segoe UI" w:cs="SimSun"/>
+          <w:lang w:eastAsia="zh-CN"/>
+        </w:rPr>
+        <w:t>从</w:t>
+      </w:r>
+      <w:r>
+        <w:rPr>
+          <w:rFonts w:ascii="Segoe UI" w:eastAsia="Microsoft YaHei" w:hAnsi="Segoe UI" w:cs="SimSun"/>
+          <w:lang w:eastAsia="zh-CN"/>
+        </w:rPr>
+        <w:t xml:space="preserve"> 6417.8 </w:t>
+      </w:r>
+      <w:r>
+        <w:rPr>
+          <w:rFonts w:ascii="Segoe UI" w:eastAsia="Microsoft YaHei" w:hAnsi="Segoe UI" w:cs="SimSun"/>
+          <w:lang w:eastAsia="zh-CN"/>
+        </w:rPr>
+        <w:t>万美元增加到</w:t>
+      </w:r>
+      <w:r>
+        <w:rPr>
+          <w:rFonts w:ascii="Segoe UI" w:eastAsia="Microsoft YaHei" w:hAnsi="Segoe UI" w:cs="SimSun"/>
+          <w:lang w:eastAsia="zh-CN"/>
+        </w:rPr>
+        <w:t xml:space="preserve"> 6873.9 </w:t>
+      </w:r>
+      <w:r>
+        <w:rPr>
+          <w:rFonts w:ascii="Segoe UI" w:eastAsia="Microsoft YaHei" w:hAnsi="Segoe UI" w:cs="SimSun"/>
+          <w:lang w:eastAsia="zh-CN"/>
+        </w:rPr>
+        <w:t>万美元。我们的联邦所得税支出增加到</w:t>
+      </w:r>
+      <w:r>
+        <w:rPr>
+          <w:rFonts w:ascii="Segoe UI" w:eastAsia="Microsoft YaHei" w:hAnsi="Segoe UI" w:cs="SimSun"/>
+          <w:lang w:eastAsia="zh-CN"/>
+        </w:rPr>
+        <w:t xml:space="preserve"> 1443.5 </w:t>
+      </w:r>
+      <w:r>
+        <w:rPr>
+          <w:rFonts w:ascii="Segoe UI" w:eastAsia="Microsoft YaHei" w:hAnsi="Segoe UI" w:cs="SimSun"/>
+          <w:lang w:eastAsia="zh-CN"/>
+        </w:rPr>
+        <w:t>万美元，明尼苏达州所得税支出增长到</w:t>
+      </w:r>
+      <w:r>
+        <w:rPr>
+          <w:rFonts w:ascii="Segoe UI" w:eastAsia="Microsoft YaHei" w:hAnsi="Segoe UI" w:cs="SimSun"/>
+          <w:lang w:eastAsia="zh-CN"/>
+        </w:rPr>
+        <w:t xml:space="preserve"> 673.6 </w:t>
+      </w:r>
+      <w:r>
+        <w:rPr>
+          <w:rFonts w:ascii="Segoe UI" w:eastAsia="Microsoft YaHei" w:hAnsi="Segoe UI" w:cs="SimSun"/>
+          <w:lang w:eastAsia="zh-CN"/>
+        </w:rPr>
+        <w:t>万美元。因此，我们的总所得税费用达到</w:t>
+      </w:r>
+      <w:r>
+        <w:rPr>
+          <w:rFonts w:ascii="Segoe UI" w:eastAsia="Microsoft YaHei" w:hAnsi="Segoe UI" w:cs="SimSun"/>
+          <w:lang w:eastAsia="zh-CN"/>
+        </w:rPr>
+        <w:t xml:space="preserve"> 2117.1 </w:t>
+      </w:r>
+      <w:r>
+        <w:rPr>
+          <w:rFonts w:ascii="Segoe UI" w:eastAsia="Microsoft YaHei" w:hAnsi="Segoe UI" w:cs="SimSun"/>
+          <w:lang w:eastAsia="zh-CN"/>
+        </w:rPr>
+        <w:t>万美元。</w:t>
       </w:r>
     </w:p>
     <w:p>
       <w:pPr>
-        <w:bidi w:val="0"/>
+        <w:rPr>
+          <w:rFonts w:ascii="Segoe UI" w:eastAsia="Microsoft YaHei" w:hAnsi="Segoe UI"/>
+        </w:rPr>
       </w:pPr>
       <w:r>
         <w:rPr>
-          <w:rStyle w:val="DefaultParagraphFont"/>
-          <w:rFonts w:ascii="SimSun" w:eastAsia="SimSun" w:hAnsi="SimSun" w:cs="SimSun"/>
-          <w:b w:val="0"/>
-          <w:bCs w:val="0"/>
-          <w:i w:val="0"/>
-          <w:iCs w:val="0"/>
-          <w:caps w:val="0"/>
-          <w:smallCaps w:val="0"/>
-          <w:strike w:val="0"/>
-          <w:dstrike w:val="0"/>
-          <w:outline w:val="0"/>
-          <w:shadow w:val="0"/>
-          <w:emboss w:val="0"/>
-          <w:imprint w:val="0"/>
-          <w:noProof w:val="0"/>
-          <w:vanish w:val="0"/>
-          <w:color w:val="auto"/>
-          <w:spacing w:val="0"/>
-          <w:w w:val="100"/>
-          <w:kern w:val="0"/>
-          <w:position w:val="0"/>
-          <w:sz w:val="22"/>
-          <w:szCs w:val="22"/>
-          <w:highlight w:val="none"/>
-          <w:u w:val="none" w:color="auto"/>
-          <w:bdr w:val="none" w:sz="0" w:space="0" w:color="auto"/>
-          <w:shd w:val="clear" w:color="auto" w:fill="auto"/>
-          <w:vertAlign w:val="baseline"/>
-          <w:rtl w:val="0"/>
-          <w:cs w:val="0"/>
-          <w:lang w:val="en-US" w:eastAsia="zh-CN" w:bidi="ar-SA"/>
-        </w:rPr>
-        <w:t>最终，我们今年的净收入从 4441.1 万美元增加到 4756.7 万美元。</w:t>
+          <w:rFonts w:ascii="Segoe UI" w:eastAsia="Microsoft YaHei" w:hAnsi="Segoe UI" w:cs="SimSun"/>
+          <w:lang w:eastAsia="zh-CN"/>
+        </w:rPr>
+        <w:t>最终，我们今年的净收入从</w:t>
+      </w:r>
+      <w:r>
+        <w:rPr>
+          <w:rFonts w:ascii="Segoe UI" w:eastAsia="Microsoft YaHei" w:hAnsi="Segoe UI" w:cs="SimSun"/>
+          <w:lang w:eastAsia="zh-CN"/>
+        </w:rPr>
+        <w:t xml:space="preserve"> 4441.1 </w:t>
+      </w:r>
+      <w:r>
+        <w:rPr>
+          <w:rFonts w:ascii="Segoe UI" w:eastAsia="Microsoft YaHei" w:hAnsi="Segoe UI" w:cs="SimSun"/>
+          <w:lang w:eastAsia="zh-CN"/>
+        </w:rPr>
+        <w:t>万美元增加到</w:t>
+      </w:r>
+      <w:r>
+        <w:rPr>
+          <w:rFonts w:ascii="Segoe UI" w:eastAsia="Microsoft YaHei" w:hAnsi="Segoe UI" w:cs="SimSun"/>
+          <w:lang w:eastAsia="zh-CN"/>
+        </w:rPr>
+        <w:t xml:space="preserve"> 4756.7 </w:t>
+      </w:r>
+      <w:r>
+        <w:rPr>
+          <w:rFonts w:ascii="Segoe UI" w:eastAsia="Microsoft YaHei" w:hAnsi="Segoe UI" w:cs="SimSun"/>
+          <w:lang w:eastAsia="zh-CN"/>
+        </w:rPr>
+        <w:t>万美元。</w:t>
       </w:r>
     </w:p>
     <w:p>
       <w:pPr>
-        <w:bidi w:val="0"/>
+        <w:rPr>
+          <w:rFonts w:ascii="Segoe UI" w:eastAsia="Microsoft YaHei" w:hAnsi="Segoe UI"/>
+        </w:rPr>
       </w:pPr>
       <w:r>
         <w:rPr>
-          <w:rStyle w:val="DefaultParagraphFont"/>
-          <w:rFonts w:ascii="SimSun" w:eastAsia="SimSun" w:hAnsi="SimSun" w:cs="SimSun"/>
-          <w:b w:val="0"/>
-          <w:bCs w:val="0"/>
-          <w:i w:val="0"/>
-          <w:iCs w:val="0"/>
-          <w:caps w:val="0"/>
-          <w:smallCaps w:val="0"/>
-          <w:strike w:val="0"/>
-          <w:dstrike w:val="0"/>
-          <w:outline w:val="0"/>
-          <w:shadow w:val="0"/>
-          <w:emboss w:val="0"/>
-          <w:imprint w:val="0"/>
-          <w:noProof w:val="0"/>
-          <w:vanish w:val="0"/>
-          <w:color w:val="auto"/>
-          <w:spacing w:val="0"/>
-          <w:w w:val="100"/>
-          <w:kern w:val="0"/>
-          <w:position w:val="0"/>
-          <w:sz w:val="22"/>
-          <w:szCs w:val="22"/>
-          <w:highlight w:val="none"/>
-          <w:u w:val="none" w:color="auto"/>
-          <w:bdr w:val="none" w:sz="0" w:space="0" w:color="auto"/>
-          <w:shd w:val="clear" w:color="auto" w:fill="auto"/>
-          <w:vertAlign w:val="baseline"/>
-          <w:rtl w:val="0"/>
-          <w:cs w:val="0"/>
-          <w:lang w:val="en-US" w:eastAsia="zh-CN" w:bidi="ar-SA"/>
-        </w:rPr>
-        <w:t>这些成果彰显了我们在创新与业绩增长方面的持续投入，我们对未来充满信心。</w:t>
-      </w:r>
-      <w:r>
-        <w:rPr>
-          <w:rStyle w:val="DefaultParagraphFont"/>
-          <w:rFonts w:ascii="SimSun" w:eastAsia="SimSun" w:hAnsi="SimSun" w:cs="SimSun"/>
-          <w:b w:val="0"/>
-          <w:bCs w:val="0"/>
-          <w:i w:val="0"/>
-          <w:iCs w:val="0"/>
-          <w:caps w:val="0"/>
-          <w:smallCaps w:val="0"/>
-          <w:strike w:val="0"/>
-          <w:dstrike w:val="0"/>
-          <w:outline w:val="0"/>
-          <w:shadow w:val="0"/>
-          <w:emboss w:val="0"/>
-          <w:imprint w:val="0"/>
-          <w:noProof w:val="0"/>
-          <w:vanish w:val="0"/>
-          <w:color w:val="auto"/>
-          <w:spacing w:val="0"/>
-          <w:w w:val="100"/>
-          <w:kern w:val="0"/>
-          <w:position w:val="0"/>
-          <w:sz w:val="22"/>
-          <w:szCs w:val="22"/>
-          <w:highlight w:val="none"/>
-          <w:u w:val="none" w:color="auto"/>
-          <w:bdr w:val="none" w:sz="0" w:space="0" w:color="auto"/>
-          <w:shd w:val="clear" w:color="auto" w:fill="auto"/>
-          <w:vertAlign w:val="baseline"/>
-          <w:rtl w:val="0"/>
-          <w:cs w:val="0"/>
-          <w:lang w:val="en-US" w:eastAsia="zh-CN" w:bidi="ar-SA"/>
-        </w:rPr>
-        <w:t>感谢您对 Fabrikam 的持续支持与贡献。</w:t>
+          <w:rFonts w:ascii="Segoe UI" w:eastAsia="Microsoft YaHei" w:hAnsi="Segoe UI" w:cs="SimSun"/>
+          <w:lang w:eastAsia="zh-CN"/>
+        </w:rPr>
+        <w:t>这些成果彰显了我们在创新与业绩增长方面的持续投入，我们对未来充满信心。感谢您对</w:t>
+      </w:r>
+      <w:r>
+        <w:rPr>
+          <w:rFonts w:ascii="Segoe UI" w:eastAsia="Microsoft YaHei" w:hAnsi="Segoe UI" w:cs="SimSun"/>
+          <w:lang w:eastAsia="zh-CN"/>
+        </w:rPr>
+        <w:t xml:space="preserve"> </w:t>
+      </w:r>
+      <w:proofErr w:type="spellStart"/>
+      <w:r>
+        <w:rPr>
+          <w:rFonts w:ascii="Segoe UI" w:eastAsia="Microsoft YaHei" w:hAnsi="Segoe UI" w:cs="SimSun"/>
+          <w:lang w:eastAsia="zh-CN"/>
+        </w:rPr>
+        <w:t>Fabrikam</w:t>
+      </w:r>
+      <w:proofErr w:type="spellEnd"/>
+      <w:r>
+        <w:rPr>
+          <w:rFonts w:ascii="Segoe UI" w:eastAsia="Microsoft YaHei" w:hAnsi="Segoe UI" w:cs="SimSun"/>
+          <w:lang w:eastAsia="zh-CN"/>
+        </w:rPr>
+        <w:t xml:space="preserve"> </w:t>
+      </w:r>
+      <w:r>
+        <w:rPr>
+          <w:rFonts w:ascii="Segoe UI" w:eastAsia="Microsoft YaHei" w:hAnsi="Segoe UI" w:cs="SimSun"/>
+          <w:lang w:eastAsia="zh-CN"/>
+        </w:rPr>
+        <w:t>的持续支持与贡献。</w:t>
       </w:r>
     </w:p>
     <w:p>
       <w:pPr>
-        <w:bidi w:val="0"/>
+        <w:rPr>
+          <w:rFonts w:ascii="Segoe UI" w:eastAsia="Microsoft YaHei" w:hAnsi="Segoe UI"/>
+        </w:rPr>
       </w:pPr>
       <w:r>
         <w:rPr>
-          <w:rStyle w:val="DefaultParagraphFont"/>
-          <w:rFonts w:ascii="SimSun" w:eastAsia="SimSun" w:hAnsi="SimSun" w:cs="SimSun"/>
-          <w:b w:val="0"/>
-          <w:bCs w:val="0"/>
-          <w:i w:val="0"/>
-          <w:iCs w:val="0"/>
-          <w:caps w:val="0"/>
-          <w:smallCaps w:val="0"/>
-          <w:strike w:val="0"/>
-          <w:dstrike w:val="0"/>
-          <w:outline w:val="0"/>
-          <w:shadow w:val="0"/>
-          <w:emboss w:val="0"/>
-          <w:imprint w:val="0"/>
-          <w:noProof w:val="0"/>
-          <w:vanish w:val="0"/>
-          <w:color w:val="auto"/>
-          <w:spacing w:val="0"/>
-          <w:w w:val="100"/>
-          <w:kern w:val="0"/>
-          <w:position w:val="0"/>
-          <w:sz w:val="22"/>
-          <w:szCs w:val="22"/>
-          <w:highlight w:val="none"/>
-          <w:u w:val="none" w:color="auto"/>
-          <w:bdr w:val="none" w:sz="0" w:space="0" w:color="auto"/>
-          <w:shd w:val="clear" w:color="auto" w:fill="auto"/>
-          <w:vertAlign w:val="baseline"/>
-          <w:rtl w:val="0"/>
-          <w:cs w:val="0"/>
-          <w:lang w:val="en-US" w:eastAsia="zh-CN" w:bidi="ar-SA"/>
-        </w:rPr>
-        <w:t>[可选：问题与解答]</w:t>
+          <w:rFonts w:ascii="Segoe UI" w:eastAsia="Microsoft YaHei" w:hAnsi="Segoe UI" w:cs="SimSun"/>
+          <w:lang w:eastAsia="zh-CN"/>
+        </w:rPr>
+        <w:lastRenderedPageBreak/>
+        <w:t>[</w:t>
+      </w:r>
+      <w:r>
+        <w:rPr>
+          <w:rFonts w:ascii="Segoe UI" w:eastAsia="Microsoft YaHei" w:hAnsi="Segoe UI" w:cs="SimSun"/>
+          <w:lang w:eastAsia="zh-CN"/>
+        </w:rPr>
+        <w:t>可选：问题与解答</w:t>
+      </w:r>
+      <w:r>
+        <w:rPr>
+          <w:rFonts w:ascii="Segoe UI" w:eastAsia="Microsoft YaHei" w:hAnsi="Segoe UI" w:cs="SimSun"/>
+          <w:lang w:eastAsia="zh-CN"/>
+        </w:rPr>
+        <w:t>]</w:t>
       </w:r>
     </w:p>
     <w:p>
       <w:pPr>
-        <w:bidi w:val="0"/>
+        <w:rPr>
+          <w:rFonts w:ascii="Segoe UI" w:eastAsia="Microsoft YaHei" w:hAnsi="Segoe UI"/>
+        </w:rPr>
       </w:pPr>
       <w:r>
         <w:rPr>
-          <w:rStyle w:val="DefaultParagraphFont"/>
-          <w:rFonts w:ascii="SimSun" w:eastAsia="SimSun" w:hAnsi="SimSun" w:cs="SimSun"/>
-          <w:b w:val="0"/>
-          <w:bCs w:val="0"/>
-          <w:i w:val="0"/>
-          <w:iCs w:val="0"/>
-          <w:caps w:val="0"/>
-          <w:smallCaps w:val="0"/>
-          <w:strike w:val="0"/>
-          <w:dstrike w:val="0"/>
-          <w:outline w:val="0"/>
-          <w:shadow w:val="0"/>
-          <w:emboss w:val="0"/>
-          <w:imprint w:val="0"/>
-          <w:noProof w:val="0"/>
-          <w:vanish w:val="0"/>
-          <w:color w:val="auto"/>
-          <w:spacing w:val="0"/>
-          <w:w w:val="100"/>
-          <w:kern w:val="0"/>
-          <w:position w:val="0"/>
-          <w:sz w:val="22"/>
-          <w:szCs w:val="22"/>
-          <w:highlight w:val="none"/>
-          <w:u w:val="none" w:color="auto"/>
-          <w:bdr w:val="none" w:sz="0" w:space="0" w:color="auto"/>
-          <w:shd w:val="clear" w:color="auto" w:fill="auto"/>
-          <w:vertAlign w:val="baseline"/>
-          <w:rtl w:val="0"/>
-          <w:cs w:val="0"/>
-          <w:lang w:val="en-US" w:eastAsia="zh-CN" w:bidi="ar-SA"/>
+          <w:rFonts w:ascii="Segoe UI" w:eastAsia="Microsoft YaHei" w:hAnsi="Segoe UI" w:cs="SimSun"/>
+          <w:lang w:eastAsia="zh-CN"/>
         </w:rPr>
         <w:t>谢谢。</w:t>
       </w:r>
     </w:p>
-    <w:p/>
+    <w:p>
+      <w:pPr>
+        <w:rPr>
+          <w:rFonts w:ascii="Segoe UI" w:eastAsia="Microsoft YaHei" w:hAnsi="Segoe UI"/>
+        </w:rPr>
+      </w:pPr>
+    </w:p>
     <w:sectPr>
       <w:pgSz w:w="12240" w:h="15840"/>
       <w:pgMar w:top="1440" w:right="1440" w:bottom="1440" w:left="1440" w:header="720" w:footer="720" w:gutter="0"/>
@@ -1089,11 +850,11 @@
 </file>
 
 <file path=word/styles.xml><?xml version="1.0" encoding="utf-8"?>
-<w:styles xmlns:mc="http://schemas.openxmlformats.org/markup-compatibility/2006" xmlns:r="http://schemas.openxmlformats.org/officeDocument/2006/relationships" xmlns:w="http://schemas.openxmlformats.org/wordprocessingml/2006/main" xmlns:w14="http://schemas.microsoft.com/office/word/2010/wordml" xmlns:w15="http://schemas.microsoft.com/office/word/2012/wordml" mc:Ignorable="w14 w15">
+<w:styles xmlns:mc="http://schemas.openxmlformats.org/markup-compatibility/2006" xmlns:r="http://schemas.openxmlformats.org/officeDocument/2006/relationships" xmlns:w="http://schemas.openxmlformats.org/wordprocessingml/2006/main" xmlns:w14="http://schemas.microsoft.com/office/word/2010/wordml" xmlns:w15="http://schemas.microsoft.com/office/word/2012/wordml" xmlns:w16cex="http://schemas.microsoft.com/office/word/2018/wordml/cex" xmlns:w16cid="http://schemas.microsoft.com/office/word/2016/wordml/cid" xmlns:w16="http://schemas.microsoft.com/office/word/2018/wordml" xmlns:w16du="http://schemas.microsoft.com/office/word/2023/wordml/word16du" xmlns:w16sdtdh="http://schemas.microsoft.com/office/word/2020/wordml/sdtdatahash" xmlns:w16sdtfl="http://schemas.microsoft.com/office/word/2024/wordml/sdtformatlock" xmlns:w16se="http://schemas.microsoft.com/office/word/2015/wordml/symex" mc:Ignorable="w14 w15 w16se w16cid w16 w16cex w16sdtdh w16sdtfl w16du">
   <w:docDefaults>
     <w:rPrDefault>
       <w:rPr>
-        <w:rFonts w:ascii="Calibri" w:hAnsi="Calibri" w:eastAsiaTheme="minorHAnsi" w:cstheme="minorBidi"/>
+        <w:rFonts w:ascii="Calibri" w:eastAsiaTheme="minorHAnsi" w:hAnsi="Calibri" w:cstheme="minorBidi"/>
         <w:sz w:val="22"/>
         <w:szCs w:val="22"/>
         <w:lang w:val="en-US" w:eastAsia="en-US" w:bidi="ar-SA"/>
@@ -1477,11 +1238,11 @@
     <w:lsdException w:name="List Table 5 Dark Accent 6" w:uiPriority="50"/>
     <w:lsdException w:name="List Table 6 Colorful Accent 6" w:uiPriority="51"/>
     <w:lsdException w:name="List Table 7 Colorful Accent 6" w:uiPriority="52"/>
-    <w:lsdException w:name="Smart Link" w:semiHidden="1" w:unhideWhenUsed="1"/>
     <w:lsdException w:name="Mention" w:semiHidden="1" w:unhideWhenUsed="1"/>
     <w:lsdException w:name="Smart Hyperlink" w:semiHidden="1" w:unhideWhenUsed="1"/>
     <w:lsdException w:name="Hashtag" w:semiHidden="1" w:unhideWhenUsed="1"/>
     <w:lsdException w:name="Unresolved Mention" w:semiHidden="1" w:unhideWhenUsed="1"/>
+    <w:lsdException w:name="Smart Link" w:semiHidden="1" w:unhideWhenUsed="1"/>
   </w:latentStyles>
   <w:style w:type="paragraph" w:default="1" w:styleId="Normal">
     <w:name w:val="Normal"/>
